--- a/src/Assets/Шаблон задания на патрулирование.docx
+++ b/src/Assets/Шаблон задания на патрулирование.docx
@@ -167,7 +167,7 @@
                 <w:sz w:val="28"/>
                 <w:shd w:fill="auto" w:val="clear"/>
               </w:rPr>
-              <w:t xml:space="preserve">{Date_issue_task} </w:t>
+              <w:t xml:space="preserve">{Date_issue_task}</w:t>
             </w:r>
             <w:r>
               <w:rPr>
@@ -178,7 +178,7 @@
                 <w:sz w:val="28"/>
                 <w:shd w:fill="auto" w:val="clear"/>
               </w:rPr>
-              <w:t xml:space="preserve">года</w:t>
+              <w:t xml:space="preserve"> года</w:t>
             </w:r>
           </w:p>
         </w:tc>
@@ -261,7 +261,18 @@
                 <w:sz w:val="28"/>
                 <w:shd w:fill="auto" w:val="clear"/>
               </w:rPr>
-              <w:t xml:space="preserve"> {Patrol_task_number}</w:t>
+              <w:t xml:space="preserve"> </w:t>
+            </w:r>
+            <w:r>
+              <w:rPr>
+                <w:rFonts w:ascii="Times New Roman" w:hAnsi="Times New Roman" w:cs="Times New Roman" w:eastAsia="Times New Roman"/>
+                <w:color w:val="auto"/>
+                <w:spacing w:val="0"/>
+                <w:position w:val="0"/>
+                <w:sz w:val="28"/>
+                <w:shd w:fill="auto" w:val="clear"/>
+              </w:rPr>
+              <w:t xml:space="preserve">{Patrol_task_number}</w:t>
             </w:r>
           </w:p>
         </w:tc>
@@ -290,7 +301,40 @@
           <w:sz w:val="28"/>
           <w:shd w:fill="auto" w:val="clear"/>
         </w:rPr>
-        <w:t xml:space="preserve">Патрульной группе в составе: {Full_name_senior_patroller} и {Full_name_junior_patroller}</w:t>
+        <w:t xml:space="preserve">Патрульной группе в составе: </w:t>
+      </w:r>
+      <w:r>
+        <w:rPr>
+          <w:rFonts w:ascii="Times New Roman" w:hAnsi="Times New Roman" w:cs="Times New Roman" w:eastAsia="Times New Roman"/>
+          <w:color w:val="auto"/>
+          <w:spacing w:val="0"/>
+          <w:position w:val="0"/>
+          <w:sz w:val="28"/>
+          <w:shd w:fill="auto" w:val="clear"/>
+        </w:rPr>
+        <w:t xml:space="preserve">{Full_name_senior_patroller}</w:t>
+      </w:r>
+      <w:r>
+        <w:rPr>
+          <w:rFonts w:ascii="Times New Roman" w:hAnsi="Times New Roman" w:cs="Times New Roman" w:eastAsia="Times New Roman"/>
+          <w:color w:val="auto"/>
+          <w:spacing w:val="0"/>
+          <w:position w:val="0"/>
+          <w:sz w:val="28"/>
+          <w:shd w:fill="auto" w:val="clear"/>
+        </w:rPr>
+        <w:t xml:space="preserve"> и </w:t>
+      </w:r>
+      <w:r>
+        <w:rPr>
+          <w:rFonts w:ascii="Times New Roman" w:hAnsi="Times New Roman" w:cs="Times New Roman" w:eastAsia="Times New Roman"/>
+          <w:color w:val="auto"/>
+          <w:spacing w:val="0"/>
+          <w:position w:val="0"/>
+          <w:sz w:val="28"/>
+          <w:shd w:fill="auto" w:val="clear"/>
+        </w:rPr>
+        <w:t xml:space="preserve">{Full_name_junior_patroller}</w:t>
       </w:r>
     </w:p>
     <w:p>
@@ -353,7 +397,18 @@
           <w:sz w:val="28"/>
           <w:shd w:fill="auto" w:val="clear"/>
         </w:rPr>
-        <w:t xml:space="preserve">Старший патрульной группы: {Senior_patroller}</w:t>
+        <w:t xml:space="preserve">Старший патрульной группы: </w:t>
+      </w:r>
+      <w:r>
+        <w:rPr>
+          <w:rFonts w:ascii="Times New Roman" w:hAnsi="Times New Roman" w:cs="Times New Roman" w:eastAsia="Times New Roman"/>
+          <w:color w:val="auto"/>
+          <w:spacing w:val="0"/>
+          <w:position w:val="0"/>
+          <w:sz w:val="28"/>
+          <w:shd w:fill="auto" w:val="clear"/>
+        </w:rPr>
+        <w:t xml:space="preserve">{Senior_patroller}</w:t>
       </w:r>
     </w:p>
     <w:p>
@@ -417,7 +472,7 @@
           <w:sz w:val="28"/>
           <w:shd w:fill="auto" w:val="clear"/>
         </w:rPr>
-        <w:t xml:space="preserve">{Patrol_date} </w:t>
+        <w:t xml:space="preserve">{Patrol_date}</w:t>
       </w:r>
       <w:r>
         <w:rPr>
@@ -429,7 +484,7 @@
           <w:sz w:val="28"/>
           <w:shd w:fill="auto" w:val="clear"/>
         </w:rPr>
-        <w:t xml:space="preserve">года </w:t>
+        <w:t xml:space="preserve"> года </w:t>
       </w:r>
       <w:r>
         <w:rPr>
@@ -462,7 +517,29 @@
           <w:sz w:val="28"/>
           <w:shd w:fill="auto" w:val="clear"/>
         </w:rPr>
-        <w:t xml:space="preserve"> {Patrol_route_number}, </w:t>
+        <w:t xml:space="preserve"> </w:t>
+      </w:r>
+      <w:r>
+        <w:rPr>
+          <w:rFonts w:ascii="Times New Roman" w:hAnsi="Times New Roman" w:cs="Times New Roman" w:eastAsia="Times New Roman"/>
+          <w:color w:val="auto"/>
+          <w:spacing w:val="0"/>
+          <w:position w:val="0"/>
+          <w:sz w:val="28"/>
+          <w:shd w:fill="auto" w:val="clear"/>
+        </w:rPr>
+        <w:t xml:space="preserve">{Patrol_route_number}</w:t>
+      </w:r>
+      <w:r>
+        <w:rPr>
+          <w:rFonts w:ascii="Times New Roman" w:hAnsi="Times New Roman" w:cs="Times New Roman" w:eastAsia="Times New Roman"/>
+          <w:color w:val="auto"/>
+          <w:spacing w:val="0"/>
+          <w:position w:val="0"/>
+          <w:sz w:val="28"/>
+          <w:shd w:fill="auto" w:val="clear"/>
+        </w:rPr>
+        <w:t xml:space="preserve">, </w:t>
       </w:r>
       <w:r>
         <w:rPr>
@@ -506,18 +583,62 @@
           <w:sz w:val="28"/>
           <w:shd w:fill="auto" w:val="clear"/>
         </w:rPr>
-        <w:t xml:space="preserve">» {What_date_was_approved} </w:t>
-      </w:r>
-      <w:r>
-        <w:rPr>
-          <w:rFonts w:ascii="Times New Roman" w:hAnsi="Times New Roman" w:cs="Times New Roman" w:eastAsia="Times New Roman"/>
-          <w:color w:val="auto"/>
-          <w:spacing w:val="0"/>
-          <w:position w:val="0"/>
-          <w:sz w:val="28"/>
-          <w:shd w:fill="auto" w:val="clear"/>
-        </w:rPr>
-        <w:t xml:space="preserve">года с целью определения состояния лесов и влияния на них природных и антропогенных факторов, а также на предотвращение, выявление и пресечение нарушений гражданами, пребывающими в лесах, требований, установленных лесным законодательством{Additional_order}.</w:t>
+        <w:t xml:space="preserve">» </w:t>
+      </w:r>
+      <w:r>
+        <w:rPr>
+          <w:rFonts w:ascii="Times New Roman" w:hAnsi="Times New Roman" w:cs="Times New Roman" w:eastAsia="Times New Roman"/>
+          <w:color w:val="auto"/>
+          <w:spacing w:val="0"/>
+          <w:position w:val="0"/>
+          <w:sz w:val="28"/>
+          <w:shd w:fill="auto" w:val="clear"/>
+        </w:rPr>
+        <w:t xml:space="preserve">{What_date_was_approved}</w:t>
+      </w:r>
+      <w:r>
+        <w:rPr>
+          <w:rFonts w:ascii="Times New Roman" w:hAnsi="Times New Roman" w:cs="Times New Roman" w:eastAsia="Times New Roman"/>
+          <w:color w:val="auto"/>
+          <w:spacing w:val="0"/>
+          <w:position w:val="0"/>
+          <w:sz w:val="28"/>
+          <w:shd w:fill="auto" w:val="clear"/>
+        </w:rPr>
+        <w:t xml:space="preserve"> </w:t>
+      </w:r>
+      <w:r>
+        <w:rPr>
+          <w:rFonts w:ascii="Times New Roman" w:hAnsi="Times New Roman" w:cs="Times New Roman" w:eastAsia="Times New Roman"/>
+          <w:color w:val="auto"/>
+          <w:spacing w:val="0"/>
+          <w:position w:val="0"/>
+          <w:sz w:val="28"/>
+          <w:shd w:fill="auto" w:val="clear"/>
+        </w:rPr>
+        <w:t xml:space="preserve">года с целью определения состояния лесов и влияния на них природных и антропогенных факторов, а также на предотвращение, выявление и пресечение нарушений гражданами, пребывающими в лесах, требований, установленных лесным законодательством</w:t>
+      </w:r>
+      <w:r>
+        <w:rPr>
+          <w:rFonts w:ascii="Times New Roman" w:hAnsi="Times New Roman" w:cs="Times New Roman" w:eastAsia="Times New Roman"/>
+          <w:color w:val="auto"/>
+          <w:spacing w:val="0"/>
+          <w:position w:val="0"/>
+          <w:sz w:val="28"/>
+          <w:shd w:fill="auto" w:val="clear"/>
+        </w:rPr>
+        <w:t xml:space="preserve">{Additional_order}</w:t>
+      </w:r>
+      <w:r>
+        <w:rPr>
+          <w:rFonts w:ascii="Times New Roman" w:hAnsi="Times New Roman" w:cs="Times New Roman" w:eastAsia="Times New Roman"/>
+          <w:color w:val="auto"/>
+          <w:spacing w:val="0"/>
+          <w:position w:val="0"/>
+          <w:sz w:val="28"/>
+          <w:shd w:fill="auto" w:val="clear"/>
+        </w:rPr>
+        <w:t xml:space="preserve">.</w:t>
       </w:r>
     </w:p>
     <w:p>
@@ -558,7 +679,18 @@
           <w:sz w:val="28"/>
           <w:shd w:fill="auto" w:val="clear"/>
         </w:rPr>
-        <w:t xml:space="preserve">Задание выдал: {Person_issued_task}</w:t>
+        <w:t xml:space="preserve">Задание выдал: </w:t>
+      </w:r>
+      <w:r>
+        <w:rPr>
+          <w:rFonts w:ascii="Times New Roman" w:hAnsi="Times New Roman" w:cs="Times New Roman" w:eastAsia="Times New Roman"/>
+          <w:color w:val="auto"/>
+          <w:spacing w:val="0"/>
+          <w:position w:val="0"/>
+          <w:sz w:val="28"/>
+          <w:shd w:fill="auto" w:val="clear"/>
+        </w:rPr>
+        <w:t xml:space="preserve">{Person_issued_task}</w:t>
       </w:r>
     </w:p>
     <w:p>
@@ -621,7 +753,29 @@
           <w:sz w:val="28"/>
           <w:shd w:fill="auto" w:val="clear"/>
         </w:rPr>
-        <w:t xml:space="preserve">в {Time_assignment_issue} {Date_assignment_issue} года                          _______________</w:t>
+        <w:t xml:space="preserve">в </w:t>
+      </w:r>
+      <w:r>
+        <w:rPr>
+          <w:rFonts w:ascii="Times New Roman" w:hAnsi="Times New Roman" w:cs="Times New Roman" w:eastAsia="Times New Roman"/>
+          <w:color w:val="auto"/>
+          <w:spacing w:val="0"/>
+          <w:position w:val="0"/>
+          <w:sz w:val="28"/>
+          <w:shd w:fill="auto" w:val="clear"/>
+        </w:rPr>
+        <w:t xml:space="preserve">{Time_assignment_issue} {Date_assignment_issue}</w:t>
+      </w:r>
+      <w:r>
+        <w:rPr>
+          <w:rFonts w:ascii="Times New Roman" w:hAnsi="Times New Roman" w:cs="Times New Roman" w:eastAsia="Times New Roman"/>
+          <w:color w:val="auto"/>
+          <w:spacing w:val="0"/>
+          <w:position w:val="0"/>
+          <w:sz w:val="28"/>
+          <w:shd w:fill="auto" w:val="clear"/>
+        </w:rPr>
+        <w:t xml:space="preserve"> года                          _______________</w:t>
       </w:r>
     </w:p>
     <w:p>
@@ -710,7 +864,29 @@
           <w:sz w:val="28"/>
           <w:shd w:fill="auto" w:val="clear"/>
         </w:rPr>
-        <w:t xml:space="preserve">«____» _____ {Year_patrol} </w:t>
+        <w:t xml:space="preserve">«____» _____ </w:t>
+      </w:r>
+      <w:r>
+        <w:rPr>
+          <w:rFonts w:ascii="Times New Roman" w:hAnsi="Times New Roman" w:cs="Times New Roman" w:eastAsia="Times New Roman"/>
+          <w:color w:val="auto"/>
+          <w:spacing w:val="0"/>
+          <w:position w:val="0"/>
+          <w:sz w:val="28"/>
+          <w:shd w:fill="auto" w:val="clear"/>
+        </w:rPr>
+        <w:t xml:space="preserve">{Year_patrol}</w:t>
+      </w:r>
+      <w:r>
+        <w:rPr>
+          <w:rFonts w:ascii="Times New Roman" w:hAnsi="Times New Roman" w:cs="Times New Roman" w:eastAsia="Times New Roman"/>
+          <w:color w:val="auto"/>
+          <w:spacing w:val="0"/>
+          <w:position w:val="0"/>
+          <w:sz w:val="28"/>
+          <w:shd w:fill="auto" w:val="clear"/>
+        </w:rPr>
+        <w:t xml:space="preserve"> </w:t>
       </w:r>
       <w:r>
         <w:rPr>
@@ -799,7 +975,29 @@
           <w:sz w:val="28"/>
           <w:shd w:fill="auto" w:val="clear"/>
         </w:rPr>
-        <w:t xml:space="preserve">«____» _____ {Year_patrol} </w:t>
+        <w:t xml:space="preserve">«____» _____ </w:t>
+      </w:r>
+      <w:r>
+        <w:rPr>
+          <w:rFonts w:ascii="Times New Roman" w:hAnsi="Times New Roman" w:cs="Times New Roman" w:eastAsia="Times New Roman"/>
+          <w:color w:val="auto"/>
+          <w:spacing w:val="0"/>
+          <w:position w:val="0"/>
+          <w:sz w:val="28"/>
+          <w:shd w:fill="auto" w:val="clear"/>
+        </w:rPr>
+        <w:t xml:space="preserve">{Year_patrol}</w:t>
+      </w:r>
+      <w:r>
+        <w:rPr>
+          <w:rFonts w:ascii="Times New Roman" w:hAnsi="Times New Roman" w:cs="Times New Roman" w:eastAsia="Times New Roman"/>
+          <w:color w:val="auto"/>
+          <w:spacing w:val="0"/>
+          <w:position w:val="0"/>
+          <w:sz w:val="28"/>
+          <w:shd w:fill="auto" w:val="clear"/>
+        </w:rPr>
+        <w:t xml:space="preserve"> </w:t>
       </w:r>
       <w:r>
         <w:rPr>
@@ -903,7 +1101,29 @@
           <w:sz w:val="28"/>
           <w:shd w:fill="auto" w:val="clear"/>
         </w:rPr>
-        <w:t xml:space="preserve">Отчёт составлен в ____ часов ______ минут ___.___.{Year_patrol} года </w:t>
+        <w:t xml:space="preserve">Отчёт составлен в ____ часов ______ минут ___.___.</w:t>
+      </w:r>
+      <w:r>
+        <w:rPr>
+          <w:rFonts w:ascii="Times New Roman" w:hAnsi="Times New Roman" w:cs="Times New Roman" w:eastAsia="Times New Roman"/>
+          <w:color w:val="auto"/>
+          <w:spacing w:val="0"/>
+          <w:position w:val="0"/>
+          <w:sz w:val="28"/>
+          <w:shd w:fill="auto" w:val="clear"/>
+        </w:rPr>
+        <w:t xml:space="preserve">{Year_patrol}</w:t>
+      </w:r>
+      <w:r>
+        <w:rPr>
+          <w:rFonts w:ascii="Times New Roman" w:hAnsi="Times New Roman" w:cs="Times New Roman" w:eastAsia="Times New Roman"/>
+          <w:color w:val="auto"/>
+          <w:spacing w:val="0"/>
+          <w:position w:val="0"/>
+          <w:sz w:val="28"/>
+          <w:shd w:fill="auto" w:val="clear"/>
+        </w:rPr>
+        <w:t xml:space="preserve"> года </w:t>
       </w:r>
     </w:p>
     <w:p>
